--- a/experimental/DocMaker/chapters/tag-helper-authoring-in-asp-net-core-3-1.docx
+++ b/experimental/DocMaker/chapters/tag-helper-authoring-in-asp-net-core-3-1.docx
@@ -27,12 +27,12 @@
       </w:r>
     </w:p>
     <w:p>
-      <w:hyperlink xmlns:r="http://schemas.openxmlformats.org/officeDocument/2006/relationships" w:history="true" r:id="R4dce14c2959b43f3">
+      <w:hyperlink xmlns:r="http://schemas.openxmlformats.org/officeDocument/2006/relationships" w:history="true" r:id="Rb8293228eadd4d3d">
         <w:r>
           <w:rPr>
             <w:rStyle w:val="Hyperlink"/>
           </w:rPr>
-          <w:t xml:space="preserve">4 Replies</w:t>
+          <w:t xml:space="preserve">5 Replies</w:t>
         </w:r>
       </w:hyperlink>
     </w:p>
@@ -59,7 +59,7 @@
                     <pic:cNvPicPr/>
                   </pic:nvPicPr>
                   <pic:blipFill>
-                    <a:blip xmlns:r="http://schemas.openxmlformats.org/officeDocument/2006/relationships" r:embed="R072076711b254b28" cstate="print">
+                    <a:blip xmlns:r="http://schemas.openxmlformats.org/officeDocument/2006/relationships" r:embed="R980da4d20f5b414d" cstate="print">
                       <a:extLst>
                         <a:ext uri="{28A0092B-C50C-407E-A947-70E740481C1C}"/>
                       </a:extLst>
@@ -91,7 +91,7 @@
       <w:r>
         <w:t xml:space="preserve">This is the twentieth of a new </w:t>
       </w:r>
-      <w:hyperlink xmlns:r="http://schemas.openxmlformats.org/officeDocument/2006/relationships" w:history="true" r:id="Rcc0c718d95134272">
+      <w:hyperlink xmlns:r="http://schemas.openxmlformats.org/officeDocument/2006/relationships" w:history="true" r:id="R5b14412086ed40b8">
         <w:r>
           <w:rPr>
             <w:rStyle w:val="Hyperlink"/>
@@ -111,7 +111,7 @@
       <w:r>
         <w:t xml:space="preserve"> To differentiate from the </w:t>
       </w:r>
-      <w:hyperlink xmlns:r="http://schemas.openxmlformats.org/officeDocument/2006/relationships" w:history="true" r:id="R79256c185166417c">
+      <w:hyperlink xmlns:r="http://schemas.openxmlformats.org/officeDocument/2006/relationships" w:history="true" r:id="R94d4354e7eb643dc">
         <w:r>
           <w:rPr>
             <w:rStyle w:val="Hyperlink"/>
@@ -122,7 +122,7 @@
       <w:r>
         <w:t xml:space="preserve">, the 2020 series will mostly focus on a growing single codebase (</w:t>
       </w:r>
-      <w:hyperlink xmlns:r="http://schemas.openxmlformats.org/officeDocument/2006/relationships" w:history="true" r:id="Rf2243b1b604645f9">
+      <w:hyperlink xmlns:r="http://schemas.openxmlformats.org/officeDocument/2006/relationships" w:history="true" r:id="R26456debfab34b21">
         <w:r>
           <w:rPr>
             <w:rStyle w:val="Hyperlink"/>
@@ -157,7 +157,7 @@
           <w:numId w:val="1"/>
         </w:numPr>
       </w:pPr>
-      <w:hyperlink xmlns:r="http://schemas.openxmlformats.org/officeDocument/2006/relationships" w:history="true" r:id="Rc63e386fb29949e9">
+      <w:hyperlink xmlns:r="http://schemas.openxmlformats.org/officeDocument/2006/relationships" w:history="true" r:id="R7cb63c93c4dc4ef5">
         <w:r>
           <w:rPr>
             <w:rStyle w:val="Hyperlink"/>
@@ -198,7 +198,7 @@
       <w:r>
         <w:t xml:space="preserve">Repository: </w:t>
       </w:r>
-      <w:hyperlink xmlns:r="http://schemas.openxmlformats.org/officeDocument/2006/relationships" w:history="true" r:id="R130d5e040698452b">
+      <w:hyperlink xmlns:r="http://schemas.openxmlformats.org/officeDocument/2006/relationships" w:history="true" r:id="R02026c5e56d54127">
         <w:r>
           <w:rPr>
             <w:rStyle w:val="Hyperlink"/>
@@ -218,7 +218,7 @@
       <w:r>
         <w:t xml:space="preserve">v0.20-alpha release: </w:t>
       </w:r>
-      <w:hyperlink xmlns:r="http://schemas.openxmlformats.org/officeDocument/2006/relationships" w:history="true" r:id="Rac4f85e6d04e4ddd">
+      <w:hyperlink xmlns:r="http://schemas.openxmlformats.org/officeDocument/2006/relationships" w:history="true" r:id="R4c221459882945d5">
         <w:r>
           <w:rPr>
             <w:rStyle w:val="Hyperlink"/>
@@ -242,7 +242,7 @@
       <w:r>
         <w:t xml:space="preserve">: The NetLearner suite of apps doesn’t currently use custom tag helpers in the main branch, so you can check out the new sample code in the experimental subfolder, merged from a </w:t>
       </w:r>
-      <w:hyperlink xmlns:r="http://schemas.openxmlformats.org/officeDocument/2006/relationships" w:history="true" r:id="R2303a8806858453a">
+      <w:hyperlink xmlns:r="http://schemas.openxmlformats.org/officeDocument/2006/relationships" w:history="true" r:id="Rffaf9ec380c74496">
         <w:r>
           <w:rPr>
             <w:rStyle w:val="Hyperlink"/>
@@ -270,7 +270,7 @@
       <w:r>
         <w:t xml:space="preserve">Tag Helper Authoring:  </w:t>
       </w:r>
-      <w:hyperlink xmlns:r="http://schemas.openxmlformats.org/officeDocument/2006/relationships" w:history="true" r:id="R582420fdea4b4f8e">
+      <w:hyperlink xmlns:r="http://schemas.openxmlformats.org/officeDocument/2006/relationships" w:history="true" r:id="Rca015126a8384c14">
         <w:r>
           <w:rPr>
             <w:rStyle w:val="Hyperlink"/>
@@ -437,7 +437,7 @@
       <w:r>
         <w:t xml:space="preserve">Forms and Fields in ASP .NET Core: </w:t>
       </w:r>
-      <w:hyperlink xmlns:r="http://schemas.openxmlformats.org/officeDocument/2006/relationships" w:history="true" r:id="Rfc5c0ce233604396">
+      <w:hyperlink xmlns:r="http://schemas.openxmlformats.org/officeDocument/2006/relationships" w:history="true" r:id="Rda0beded77c349c7">
         <w:r>
           <w:rPr>
             <w:rStyle w:val="Hyperlink"/>
@@ -467,7 +467,7 @@
                     <pic:cNvPicPr/>
                   </pic:nvPicPr>
                   <pic:blipFill>
-                    <a:blip xmlns:r="http://schemas.openxmlformats.org/officeDocument/2006/relationships" r:embed="R18f12691bfa24b41" cstate="print">
+                    <a:blip xmlns:r="http://schemas.openxmlformats.org/officeDocument/2006/relationships" r:embed="Reeff2713099b48b0" cstate="print">
                       <a:extLst>
                         <a:ext uri="{28A0092B-C50C-407E-A947-70E740481C1C}"/>
                       </a:extLst>
@@ -541,7 +541,7 @@
       <w:r>
         <w:t xml:space="preserve">This blog post and its corresponding code sample builds upon the </w:t>
       </w:r>
-      <w:hyperlink xmlns:r="http://schemas.openxmlformats.org/officeDocument/2006/relationships" w:history="true" r:id="R83d99937fec54f8f">
+      <w:hyperlink xmlns:r="http://schemas.openxmlformats.org/officeDocument/2006/relationships" w:history="true" r:id="Ra63ac092fa024a90">
         <w:r>
           <w:rPr>
             <w:rStyle w:val="Hyperlink"/>
@@ -580,7 +580,7 @@
       <w:r>
         <w:t xml:space="preserve">The class </w:t>
       </w:r>
-      <w:hyperlink xmlns:r="http://schemas.openxmlformats.org/officeDocument/2006/relationships" w:history="true" r:id="R8bb021ae7613467d">
+      <w:hyperlink xmlns:r="http://schemas.openxmlformats.org/officeDocument/2006/relationships" w:history="true" r:id="R124aef5cdf8a4686">
         <w:r>
           <w:rPr>
             <w:rStyle w:val="Hyperlink"/>
@@ -591,7 +591,7 @@
       <w:r>
         <w:t xml:space="preserve"> defines a tag helper that is a subclass of the </w:t>
       </w:r>
-      <w:hyperlink xmlns:r="http://schemas.openxmlformats.org/officeDocument/2006/relationships" w:history="true" r:id="Rff285016f02a4162">
+      <w:hyperlink xmlns:r="http://schemas.openxmlformats.org/officeDocument/2006/relationships" w:history="true" r:id="R32c55f1d65034fb5">
         <w:r>
           <w:rPr>
             <w:rStyle w:val="Hyperlink"/>
@@ -740,7 +740,7 @@
       <w:r>
         <w:t xml:space="preserve">The class </w:t>
       </w:r>
-      <w:hyperlink xmlns:r="http://schemas.openxmlformats.org/officeDocument/2006/relationships" w:history="true" r:id="R5c44fdcd09574bd0">
+      <w:hyperlink xmlns:r="http://schemas.openxmlformats.org/officeDocument/2006/relationships" w:history="true" r:id="R46c8881df7914003">
         <w:r>
           <w:rPr>
             <w:rStyle w:val="Hyperlink"/>
@@ -751,7 +751,7 @@
       <w:r>
         <w:t xml:space="preserve"> defines a tag helper that is also a subclass of the </w:t>
       </w:r>
-      <w:hyperlink xmlns:r="http://schemas.openxmlformats.org/officeDocument/2006/relationships" w:history="true" r:id="Ra79454cd61524930">
+      <w:hyperlink xmlns:r="http://schemas.openxmlformats.org/officeDocument/2006/relationships" w:history="true" r:id="R1cd6c3c2bf264d73">
         <w:r>
           <w:rPr>
             <w:rStyle w:val="Hyperlink"/>
@@ -913,7 +913,7 @@
       <w:r>
         <w:t xml:space="preserve">In the </w:t>
       </w:r>
-      <w:hyperlink xmlns:r="http://schemas.openxmlformats.org/officeDocument/2006/relationships" w:history="true" r:id="Rb990f8b997284acb">
+      <w:hyperlink xmlns:r="http://schemas.openxmlformats.org/officeDocument/2006/relationships" w:history="true" r:id="Ra35e6a5d19874e3d">
         <w:r>
           <w:rPr>
             <w:rStyle w:val="Hyperlink"/>
@@ -944,7 +944,7 @@
       <w:r>
         <w:t xml:space="preserve">In the </w:t>
       </w:r>
-      <w:hyperlink xmlns:r="http://schemas.openxmlformats.org/officeDocument/2006/relationships" w:history="true" r:id="Rfde662cb790d4c4d">
+      <w:hyperlink xmlns:r="http://schemas.openxmlformats.org/officeDocument/2006/relationships" w:history="true" r:id="Re4217785fa464569">
         <w:r>
           <w:rPr>
             <w:rStyle w:val="Hyperlink"/>
@@ -997,7 +997,7 @@
                     <pic:cNvPicPr/>
                   </pic:nvPicPr>
                   <pic:blipFill>
-                    <a:blip xmlns:r="http://schemas.openxmlformats.org/officeDocument/2006/relationships" r:embed="R1c44e974ee4b4eda" cstate="print">
+                    <a:blip xmlns:r="http://schemas.openxmlformats.org/officeDocument/2006/relationships" r:embed="R29669a44d8244a7a" cstate="print">
                       <a:extLst>
                         <a:ext uri="{28A0092B-C50C-407E-A947-70E740481C1C}"/>
                       </a:extLst>
@@ -1044,7 +1044,7 @@
                     <pic:cNvPicPr/>
                   </pic:nvPicPr>
                   <pic:blipFill>
-                    <a:blip xmlns:r="http://schemas.openxmlformats.org/officeDocument/2006/relationships" r:embed="Re90467c3391b469b" cstate="print">
+                    <a:blip xmlns:r="http://schemas.openxmlformats.org/officeDocument/2006/relationships" r:embed="R220851a1cbf743f8" cstate="print">
                       <a:extLst>
                         <a:ext uri="{28A0092B-C50C-407E-A947-70E740481C1C}"/>
                       </a:extLst>
@@ -1167,7 +1167,7 @@
       <w:r>
         <w:t xml:space="preserve">The process involved is slightly different between the synchronous and asynchronous versions of the Process method. In the synchronous </w:t>
       </w:r>
-      <w:hyperlink xmlns:r="http://schemas.openxmlformats.org/officeDocument/2006/relationships" w:history="true" r:id="Ra7971b4476184159">
+      <w:hyperlink xmlns:r="http://schemas.openxmlformats.org/officeDocument/2006/relationships" w:history="true" r:id="R9684c75cea0140aa">
         <w:r>
           <w:rPr>
             <w:rStyle w:val="Hyperlink"/>
@@ -1519,7 +1519,7 @@
       <w:r>
         <w:t xml:space="preserve"> explained in the </w:t>
       </w:r>
-      <w:hyperlink xmlns:r="http://schemas.openxmlformats.org/officeDocument/2006/relationships" w:history="true" r:id="R2b75388ddd834572">
+      <w:hyperlink xmlns:r="http://schemas.openxmlformats.org/officeDocument/2006/relationships" w:history="true" r:id="Ra33bf61b29054d9a">
         <w:r>
           <w:rPr>
             <w:rStyle w:val="Hyperlink"/>
@@ -1530,7 +1530,7 @@
       <w:r>
         <w:t xml:space="preserve">, by consolidating all the lessons learned. In the </w:t>
       </w:r>
-      <w:hyperlink xmlns:r="http://schemas.openxmlformats.org/officeDocument/2006/relationships" w:history="true" r:id="R7a70a3ca21104440">
+      <w:hyperlink xmlns:r="http://schemas.openxmlformats.org/officeDocument/2006/relationships" w:history="true" r:id="Ra829e97f4a834b85">
         <w:r>
           <w:rPr>
             <w:rStyle w:val="Hyperlink"/>
@@ -1863,7 +1863,7 @@
       <w:r>
         <w:t xml:space="preserve">Here is a snippet the corresponding Razor Page for testing the above scenario, </w:t>
       </w:r>
-      <w:hyperlink xmlns:r="http://schemas.openxmlformats.org/officeDocument/2006/relationships" w:history="true" r:id="Rf6f3bf85c2ad4d7b">
+      <w:hyperlink xmlns:r="http://schemas.openxmlformats.org/officeDocument/2006/relationships" w:history="true" r:id="R9b72a8afbe5e46b4">
         <w:r>
           <w:rPr>
             <w:rStyle w:val="Hyperlink"/>
@@ -1951,7 +1951,7 @@
                     <pic:cNvPicPr/>
                   </pic:nvPicPr>
                   <pic:blipFill>
-                    <a:blip xmlns:r="http://schemas.openxmlformats.org/officeDocument/2006/relationships" r:embed="R55a5cfda816f4380" cstate="print">
+                    <a:blip xmlns:r="http://schemas.openxmlformats.org/officeDocument/2006/relationships" r:embed="Rac5de9fdfb5d43c2" cstate="print">
                       <a:extLst>
                         <a:ext uri="{28A0092B-C50C-407E-A947-70E740481C1C}"/>
                       </a:extLst>
@@ -2164,7 +2164,7 @@
       <w:r>
         <w:t xml:space="preserve">What if you want to pass a more complex object, with properties and objects within it? This can be done by defining a C# model class, e.g. </w:t>
       </w:r>
-      <w:hyperlink xmlns:r="http://schemas.openxmlformats.org/officeDocument/2006/relationships" w:history="true" r:id="Ra5373bcda5b8411b">
+      <w:hyperlink xmlns:r="http://schemas.openxmlformats.org/officeDocument/2006/relationships" w:history="true" r:id="R4f32fae1b4664f17">
         <w:r>
           <w:rPr>
             <w:rStyle w:val="Hyperlink"/>
@@ -2175,7 +2175,7 @@
       <w:r>
         <w:t xml:space="preserve">, that can be initialized inside in the Page Model class (</w:t>
       </w:r>
-      <w:hyperlink xmlns:r="http://schemas.openxmlformats.org/officeDocument/2006/relationships" w:history="true" r:id="R36b476c99e3a48ec">
+      <w:hyperlink xmlns:r="http://schemas.openxmlformats.org/officeDocument/2006/relationships" w:history="true" r:id="R748a2d6ad5d64ca7">
         <w:r>
           <w:rPr>
             <w:rStyle w:val="Hyperlink"/>
@@ -2186,7 +2186,7 @@
       <w:r>
         <w:t xml:space="preserve">) and then used in a Razor Page (</w:t>
       </w:r>
-      <w:hyperlink xmlns:r="http://schemas.openxmlformats.org/officeDocument/2006/relationships" w:history="true" r:id="R45e8082e7430403c">
+      <w:hyperlink xmlns:r="http://schemas.openxmlformats.org/officeDocument/2006/relationships" w:history="true" r:id="R08dcc0653ffc4ad4">
         <w:r>
           <w:rPr>
             <w:rStyle w:val="Hyperlink"/>
@@ -2197,7 +2197,7 @@
       <w:r>
         <w:t xml:space="preserve">). The tag helper (</w:t>
       </w:r>
-      <w:hyperlink xmlns:r="http://schemas.openxmlformats.org/officeDocument/2006/relationships" w:history="true" r:id="R3a9b9a3959f74546">
+      <w:hyperlink xmlns:r="http://schemas.openxmlformats.org/officeDocument/2006/relationships" w:history="true" r:id="R60a9ffd08bb14fd3">
         <w:r>
           <w:rPr>
             <w:rStyle w:val="Hyperlink"/>
@@ -2252,7 +2252,7 @@
       <w:r>
         <w:t xml:space="preserve">: </w:t>
       </w:r>
-      <w:hyperlink xmlns:r="http://schemas.openxmlformats.org/officeDocument/2006/relationships" w:history="true" r:id="R67d17576b5084279">
+      <w:hyperlink xmlns:r="http://schemas.openxmlformats.org/officeDocument/2006/relationships" w:history="true" r:id="Rcff306eed4a3416e">
         <w:r>
           <w:rPr>
             <w:rStyle w:val="Hyperlink"/>
@@ -2391,7 +2391,7 @@
       <w:r>
         <w:t xml:space="preserve">: </w:t>
       </w:r>
-      <w:hyperlink xmlns:r="http://schemas.openxmlformats.org/officeDocument/2006/relationships" w:history="true" r:id="R3866bdf8b1f34c9c">
+      <w:hyperlink xmlns:r="http://schemas.openxmlformats.org/officeDocument/2006/relationships" w:history="true" r:id="Rab73cc6701a745b4">
         <w:r>
           <w:rPr>
             <w:rStyle w:val="Hyperlink"/>
@@ -2537,7 +2537,7 @@
       <w:r>
         <w:t xml:space="preserve">: </w:t>
       </w:r>
-      <w:hyperlink xmlns:r="http://schemas.openxmlformats.org/officeDocument/2006/relationships" w:history="true" r:id="Rb81c91c1e86643e2">
+      <w:hyperlink xmlns:r="http://schemas.openxmlformats.org/officeDocument/2006/relationships" w:history="true" r:id="Ra6d0e7f4673b40d8">
         <w:r>
           <w:rPr>
             <w:rStyle w:val="Hyperlink"/>
@@ -2746,7 +2746,7 @@
       <w:r>
         <w:t xml:space="preserve">: </w:t>
       </w:r>
-      <w:hyperlink xmlns:r="http://schemas.openxmlformats.org/officeDocument/2006/relationships" w:history="true" r:id="Rec8359eebe0b4419">
+      <w:hyperlink xmlns:r="http://schemas.openxmlformats.org/officeDocument/2006/relationships" w:history="true" r:id="R40861f86558a45d0">
         <w:r>
           <w:rPr>
             <w:rStyle w:val="Hyperlink"/>
@@ -2914,7 +2914,7 @@
       <w:r>
         <w:t xml:space="preserve">&gt; tags in a Razor Page, e.g. </w:t>
       </w:r>
-      <w:hyperlink xmlns:r="http://schemas.openxmlformats.org/officeDocument/2006/relationships" w:history="true" r:id="Re9096ccb961c4f7b">
+      <w:hyperlink xmlns:r="http://schemas.openxmlformats.org/officeDocument/2006/relationships" w:history="true" r:id="Rda0b10cc9fc6466e">
         <w:r>
           <w:rPr>
             <w:rStyle w:val="Hyperlink"/>
@@ -3315,7 +3315,7 @@
                     <pic:cNvPicPr/>
                   </pic:nvPicPr>
                   <pic:blipFill>
-                    <a:blip xmlns:r="http://schemas.openxmlformats.org/officeDocument/2006/relationships" r:embed="R5d4a19aeaee84e32" cstate="print">
+                    <a:blip xmlns:r="http://schemas.openxmlformats.org/officeDocument/2006/relationships" r:embed="Redeca8f2596f477d" cstate="print">
                       <a:extLst>
                         <a:ext uri="{28A0092B-C50C-407E-A947-70E740481C1C}"/>
                       </a:extLst>
@@ -3510,7 +3510,7 @@
       <w:r>
         <w:t xml:space="preserve">In the above code from the </w:t>
       </w:r>
-      <w:hyperlink xmlns:r="http://schemas.openxmlformats.org/officeDocument/2006/relationships" w:history="true" r:id="Raf5c545dee9942e2">
+      <w:hyperlink xmlns:r="http://schemas.openxmlformats.org/officeDocument/2006/relationships" w:history="true" r:id="R2e40b633ae3045ab">
         <w:r>
           <w:rPr>
             <w:rStyle w:val="Hyperlink"/>
@@ -3634,7 +3634,7 @@
       <w:r>
         <w:t xml:space="preserve">Tag Helpers in ASP.NET Core: </w:t>
       </w:r>
-      <w:hyperlink xmlns:r="http://schemas.openxmlformats.org/officeDocument/2006/relationships" w:history="true" r:id="R408b9e8603434cb4">
+      <w:hyperlink xmlns:r="http://schemas.openxmlformats.org/officeDocument/2006/relationships" w:history="true" r:id="Rb6b1032f6e6b4a08">
         <w:r>
           <w:rPr>
             <w:rStyle w:val="Hyperlink"/>
@@ -3654,7 +3654,7 @@
       <w:r>
         <w:t xml:space="preserve">Tag Helpers in forms in ASP.NET Core: </w:t>
       </w:r>
-      <w:hyperlink xmlns:r="http://schemas.openxmlformats.org/officeDocument/2006/relationships" w:history="true" r:id="R999d6a402b764201">
+      <w:hyperlink xmlns:r="http://schemas.openxmlformats.org/officeDocument/2006/relationships" w:history="true" r:id="Rb3030cf1e56449e5">
         <w:r>
           <w:rPr>
             <w:rStyle w:val="Hyperlink"/>
@@ -3674,7 +3674,7 @@
       <w:r>
         <w:t xml:space="preserve">Author Tag Helpers in ASP.NET Core: </w:t>
       </w:r>
-      <w:hyperlink xmlns:r="http://schemas.openxmlformats.org/officeDocument/2006/relationships" w:history="true" r:id="Rec27f47772054d02">
+      <w:hyperlink xmlns:r="http://schemas.openxmlformats.org/officeDocument/2006/relationships" w:history="true" r:id="R96a3b105428245a4">
         <w:r>
           <w:rPr>
             <w:rStyle w:val="Hyperlink"/>
